--- a/design-03-formal-elements/homework-chapter-03.docx
+++ b/design-03-formal-elements/homework-chapter-03.docx
@@ -48,24 +48,33 @@
           <w:rFonts w:hint="cs"/>
           <w:rtl/>
         </w:rPr>
-        <w:t xml:space="preserve">פורמליים </w:t>
-      </w:r>
-      <w:r>
-        <w:rPr>
-          <w:rtl/>
-        </w:rPr>
-        <w:t>–</w:t>
-      </w:r>
-      <w:r>
-        <w:rPr>
-          <w:rFonts w:hint="cs"/>
-          <w:rtl/>
-        </w:rPr>
-        <w:t xml:space="preserve"> טיוטה</w:t>
+        <w:t>פורמליים</w:t>
+      </w:r>
+      <w:r>
+        <w:rPr>
+          <w:rFonts w:hint="cs"/>
+          <w:rtl/>
+        </w:rPr>
+        <w:t xml:space="preserve"> - טיוטה</w:t>
       </w:r>
     </w:p>
     <w:p>
       <w:pPr>
+        <w:pStyle w:val="Heading2"/>
+        <w:rPr>
+          <w:rtl/>
+        </w:rPr>
+      </w:pPr>
+      <w:r>
+        <w:rPr>
+          <w:rFonts w:hint="cs"/>
+          <w:rtl/>
+        </w:rPr>
+        <w:t>שאלה 1: ניתוח הרכיבים הפורמליים במשחק</w:t>
+      </w:r>
+    </w:p>
+    <w:p>
+      <w:pPr>
         <w:pStyle w:val="Textbody"/>
         <w:jc w:val="left"/>
         <w:rPr>
@@ -77,151 +86,1171 @@
           <w:rFonts w:hint="cs"/>
           <w:rtl/>
         </w:rPr>
-        <w:t xml:space="preserve">בשיעור למדנו על שמונה סוגים של </w:t>
-      </w:r>
-      <w:r>
-        <w:rPr>
-          <w:rFonts w:hint="cs"/>
-          <w:rtl/>
-        </w:rPr>
-        <w:t xml:space="preserve">רכיבים </w:t>
-      </w:r>
-      <w:r>
-        <w:rPr>
-          <w:rFonts w:hint="cs"/>
-          <w:rtl/>
-        </w:rPr>
-        <w:t xml:space="preserve">פורמליים של משחקים. מטרת המטלה היא לבדוק איך שינויים </w:t>
-      </w:r>
-      <w:r>
-        <w:rPr>
-          <w:rFonts w:hint="cs"/>
-          <w:rtl/>
-        </w:rPr>
-        <w:t xml:space="preserve">ברכיבים </w:t>
-      </w:r>
-      <w:r>
-        <w:rPr>
-          <w:rFonts w:hint="cs"/>
-          <w:rtl/>
-        </w:rPr>
-        <w:t>הפורמליים משפיעים על חוויית</w:t>
-      </w:r>
-      <w:r>
-        <w:rPr>
-          <w:rFonts w:hint="cs"/>
-          <w:rtl/>
-        </w:rPr>
-        <w:t xml:space="preserve"> השחקן</w:t>
-      </w:r>
-      <w:r>
-        <w:rPr>
-          <w:rFonts w:hint="cs"/>
-          <w:rtl/>
-        </w:rPr>
-        <w:t>.</w:t>
-      </w:r>
-      <w:r>
-        <w:rPr>
-          <w:rFonts w:hint="cs"/>
-          <w:rtl/>
-        </w:rPr>
-        <w:t xml:space="preserve">  </w:t>
+        <w:t>שחקו במשחק-מחשב</w:t>
+      </w:r>
+      <w:r>
+        <w:rPr>
+          <w:rFonts w:hint="cs"/>
+          <w:rtl/>
+        </w:rPr>
+        <w:t xml:space="preserve"> חדש עבורכם (</w:t>
+      </w:r>
+      <w:r>
+        <w:rPr>
+          <w:rFonts w:hint="cs"/>
+          <w:rtl/>
+        </w:rPr>
+        <w:t>שלא שיחקתם</w:t>
+      </w:r>
+      <w:r>
+        <w:rPr>
+          <w:rFonts w:hint="cs"/>
+          <w:rtl/>
+        </w:rPr>
+        <w:t xml:space="preserve"> בעבר)</w:t>
+      </w:r>
+      <w:r>
+        <w:rPr>
+          <w:rFonts w:hint="cs"/>
+          <w:rtl/>
+        </w:rPr>
+        <w:t xml:space="preserve">. נתחו את המשחק ע"פ הרכיבים הפורמליים שנלמדו בשיעור. </w:t>
+      </w:r>
+      <w:r>
+        <w:rPr>
+          <w:rFonts w:hint="cs"/>
+          <w:rtl/>
+        </w:rPr>
+        <w:t xml:space="preserve">הסבירו איך כל גורם משפיע על חוויית השחקן. </w:t>
+      </w:r>
+      <w:r>
+        <w:rPr>
+          <w:rFonts w:hint="cs"/>
+          <w:rtl/>
+        </w:rPr>
+        <w:t>בפרט:</w:t>
       </w:r>
     </w:p>
     <w:p>
       <w:pPr>
         <w:pStyle w:val="Textbody"/>
+        <w:numPr>
+          <w:ilvl w:val="0"/>
+          <w:numId w:val="9"/>
+        </w:numPr>
         <w:jc w:val="left"/>
-        <w:rPr>
-          <w:rtl/>
-        </w:rPr>
-      </w:pPr>
-      <w:r>
-        <w:rPr>
-          <w:rFonts w:hint="cs"/>
-          <w:rtl/>
-        </w:rPr>
-        <w:t>בכל אחת מהשאלות</w:t>
-      </w:r>
-      <w:r>
-        <w:rPr>
-          <w:rFonts w:hint="cs"/>
-          <w:rtl/>
-        </w:rPr>
-        <w:t xml:space="preserve"> בהמשך</w:t>
-      </w:r>
-      <w:r>
-        <w:rPr>
-          <w:rFonts w:hint="cs"/>
-          <w:rtl/>
-        </w:rPr>
-        <w:t>, עליכם לבחור משחק</w:t>
-      </w:r>
-      <w:r>
-        <w:rPr>
-          <w:rFonts w:hint="cs"/>
-          <w:rtl/>
-        </w:rPr>
-        <w:t xml:space="preserve"> מוכר כלשהו, כגון שחמט, שש-בש, ברידג'</w:t>
-      </w:r>
-      <w:r>
-        <w:rPr>
-          <w:rFonts w:hint="cs"/>
-          <w:rtl/>
-        </w:rPr>
-        <w:t>, בול-פגיעה</w:t>
-      </w:r>
-      <w:r>
-        <w:rPr>
-          <w:rFonts w:hint="cs"/>
-          <w:rtl/>
-        </w:rPr>
-        <w:t xml:space="preserve">, צוללות </w:t>
-      </w:r>
-      <w:r>
-        <w:rPr>
-          <w:rFonts w:hint="cs"/>
-          <w:rtl/>
-        </w:rPr>
-        <w:t xml:space="preserve">וכד', </w:t>
-      </w:r>
-      <w:r>
-        <w:rPr>
-          <w:rFonts w:hint="cs"/>
-          <w:rtl/>
-        </w:rPr>
-        <w:t xml:space="preserve">לשנות בו </w:t>
-      </w:r>
-      <w:r>
-        <w:rPr>
-          <w:rFonts w:hint="cs"/>
-          <w:rtl/>
-        </w:rPr>
-        <w:t xml:space="preserve">רכיב </w:t>
-      </w:r>
-      <w:r>
-        <w:rPr>
-          <w:rFonts w:hint="cs"/>
-          <w:rtl/>
-        </w:rPr>
-        <w:t>פורמלי מסויים, ולבדוק את התוצאה.</w:t>
+      </w:pPr>
+      <w:r>
+        <w:rPr>
+          <w:rFonts w:hint="cs"/>
+          <w:rtl/>
+        </w:rPr>
+        <w:t xml:space="preserve">כמה </w:t>
+      </w:r>
+      <w:r>
+        <w:rPr>
+          <w:rFonts w:hint="cs"/>
+          <w:b/>
+          <w:bCs/>
+          <w:rtl/>
+        </w:rPr>
+        <w:t>שחקנים</w:t>
+      </w:r>
+      <w:r>
+        <w:rPr>
+          <w:rFonts w:hint="cs"/>
+          <w:rtl/>
+        </w:rPr>
+        <w:t xml:space="preserve"> יש? האם אפשר לשחק את המשחק עם פחות/יותר שחקנים? מה דפוסי האינטראקציה בין השחקנים (שיתופי/תחרותי וכו')?</w:t>
+      </w:r>
+      <w:r>
+        <w:rPr>
+          <w:rFonts w:hint="cs"/>
+        </w:rPr>
+        <w:t xml:space="preserve"> </w:t>
+      </w:r>
+      <w:r>
+        <w:rPr>
+          <w:rFonts w:hint="cs"/>
+          <w:rtl/>
+        </w:rPr>
+        <w:t>האם זה יכול להשתנות?</w:t>
       </w:r>
     </w:p>
     <w:p>
       <w:pPr>
         <w:pStyle w:val="Textbody"/>
+        <w:numPr>
+          <w:ilvl w:val="0"/>
+          <w:numId w:val="9"/>
+        </w:numPr>
         <w:jc w:val="left"/>
-        <w:rPr>
-          <w:rtl/>
-        </w:rPr>
-      </w:pPr>
-      <w:r>
-        <w:rPr>
-          <w:rFonts w:hint="cs"/>
-          <w:rtl/>
-        </w:rPr>
-        <w:t>הנחיות כלליות לכל השאלות:</w:t>
+      </w:pPr>
+      <w:r>
+        <w:rPr>
+          <w:rFonts w:hint="cs"/>
+          <w:rtl/>
+        </w:rPr>
+        <w:t>מה הם ה</w:t>
+      </w:r>
+      <w:r>
+        <w:rPr>
+          <w:rFonts w:hint="cs"/>
+          <w:b/>
+          <w:bCs/>
+          <w:rtl/>
+        </w:rPr>
+        <w:t>יעדים</w:t>
+      </w:r>
+      <w:r>
+        <w:rPr>
+          <w:rFonts w:hint="cs"/>
+          <w:rtl/>
+        </w:rPr>
+        <w:t xml:space="preserve"> במשחק? איך המשחק מודיע לשחקן את היעדים שלו? האם השחקן יכול לבחור יעדים אחרים?</w:t>
+      </w:r>
+    </w:p>
+    <w:p>
+      <w:pPr>
+        <w:pStyle w:val="Textbody"/>
+        <w:numPr>
+          <w:ilvl w:val="0"/>
+          <w:numId w:val="9"/>
+        </w:numPr>
+        <w:jc w:val="left"/>
+      </w:pPr>
+      <w:r>
+        <w:rPr>
+          <w:rFonts w:hint="cs"/>
+          <w:rtl/>
+        </w:rPr>
+        <w:t>מה הם ה</w:t>
+      </w:r>
+      <w:r>
+        <w:rPr>
+          <w:rFonts w:hint="cs"/>
+          <w:b/>
+          <w:bCs/>
+          <w:rtl/>
+        </w:rPr>
+        <w:t>תהליכים</w:t>
+      </w:r>
+      <w:r>
+        <w:rPr>
+          <w:rFonts w:hint="cs"/>
+          <w:rtl/>
+        </w:rPr>
+        <w:t xml:space="preserve"> במשחק? </w:t>
+      </w:r>
+      <w:r>
+        <w:rPr>
+          <w:rFonts w:hint="cs"/>
+          <w:rtl/>
+        </w:rPr>
+        <w:t>מהם תהליכי-ההתחלה?</w:t>
+      </w:r>
+      <w:r>
+        <w:rPr>
+          <w:rFonts w:hint="cs"/>
+        </w:rPr>
+        <w:t xml:space="preserve"> </w:t>
+      </w:r>
+      <w:r>
+        <w:rPr>
+          <w:rFonts w:hint="cs"/>
+          <w:rtl/>
+        </w:rPr>
+        <w:t xml:space="preserve">מהי </w:t>
+      </w:r>
+      <w:r>
+        <w:rPr>
+          <w:rFonts w:hint="cs"/>
+          <w:b/>
+          <w:bCs/>
+          <w:rtl/>
+        </w:rPr>
+        <w:t>לולאת הליבה</w:t>
+      </w:r>
+      <w:r>
+        <w:rPr>
+          <w:rFonts w:hint="cs"/>
+          <w:rtl/>
+        </w:rPr>
+        <w:t xml:space="preserve"> (</w:t>
+      </w:r>
+      <w:r>
+        <w:t>core game loop</w:t>
+      </w:r>
+      <w:r>
+        <w:rPr>
+          <w:rFonts w:hint="cs"/>
+          <w:rtl/>
+        </w:rPr>
+        <w:t>)? מהם תהליכי-הסיום?</w:t>
+      </w:r>
+      <w:r>
+        <w:rPr>
+          <w:rFonts w:hint="cs"/>
+        </w:rPr>
+        <w:t xml:space="preserve"> </w:t>
+      </w:r>
+      <w:r>
+        <w:rPr>
+          <w:rFonts w:hint="cs"/>
+          <w:rtl/>
+        </w:rPr>
+        <w:t xml:space="preserve">איך המשחק מלמד את השחקן על התהליכים? איך התהליכים משפיעים על חוויית השחקן? </w:t>
+      </w:r>
+    </w:p>
+    <w:p>
+      <w:pPr>
+        <w:pStyle w:val="Textbody"/>
+        <w:numPr>
+          <w:ilvl w:val="0"/>
+          <w:numId w:val="9"/>
+        </w:numPr>
+        <w:jc w:val="left"/>
+      </w:pPr>
+      <w:r>
+        <w:rPr>
+          <w:rFonts w:hint="cs"/>
+          <w:rtl/>
+        </w:rPr>
+        <w:t>מה הם ה</w:t>
+      </w:r>
+      <w:r>
+        <w:rPr>
+          <w:rFonts w:hint="cs"/>
+          <w:b/>
+          <w:bCs/>
+          <w:rtl/>
+        </w:rPr>
+        <w:t>חוקים</w:t>
+      </w:r>
+      <w:r>
+        <w:rPr>
+          <w:rFonts w:hint="cs"/>
+          <w:rtl/>
+        </w:rPr>
+        <w:t xml:space="preserve"> במשחק</w:t>
+      </w:r>
+      <w:r>
+        <w:rPr>
+          <w:rFonts w:hint="cs"/>
+          <w:rtl/>
+        </w:rPr>
+        <w:t>?</w:t>
+      </w:r>
+      <w:r>
+        <w:rPr>
+          <w:rFonts w:hint="cs"/>
+        </w:rPr>
+        <w:t xml:space="preserve"> </w:t>
+      </w:r>
+      <w:r>
+        <w:rPr>
+          <w:rFonts w:hint="cs"/>
+          <w:rtl/>
+        </w:rPr>
+        <w:t>איזה חוקים מגבילים את פעילות השחקן?</w:t>
+      </w:r>
+      <w:r>
+        <w:rPr>
+          <w:rFonts w:hint="cs"/>
+        </w:rPr>
+        <w:t xml:space="preserve"> </w:t>
+      </w:r>
+      <w:r>
+        <w:rPr>
+          <w:rFonts w:hint="cs"/>
+          <w:rtl/>
+        </w:rPr>
+        <w:t>איזה חוקים קובעים תוצאה של פעולה?</w:t>
+      </w:r>
+      <w:r>
+        <w:rPr>
+          <w:rFonts w:hint="cs"/>
+        </w:rPr>
+        <w:t xml:space="preserve"> </w:t>
+      </w:r>
+      <w:r>
+        <w:rPr>
+          <w:rFonts w:hint="cs"/>
+          <w:rtl/>
+        </w:rPr>
+        <w:t>איך השחקן לומד את החוקים?</w:t>
+      </w:r>
+      <w:r>
+        <w:rPr>
+          <w:rFonts w:hint="cs"/>
+        </w:rPr>
+        <w:t xml:space="preserve"> </w:t>
+      </w:r>
+      <w:r>
+        <w:rPr>
+          <w:rFonts w:hint="cs"/>
+          <w:rtl/>
+        </w:rPr>
+        <w:t>איך החוקים משפיעים על חוויית השחקן? מה היה קורה אילו היינו משנים אחד או יותר מהחוקים?</w:t>
+      </w:r>
+    </w:p>
+    <w:p>
+      <w:pPr>
+        <w:pStyle w:val="Textbody"/>
+        <w:numPr>
+          <w:ilvl w:val="0"/>
+          <w:numId w:val="9"/>
+        </w:numPr>
+        <w:jc w:val="left"/>
+      </w:pPr>
+      <w:r>
+        <w:rPr>
+          <w:rFonts w:hint="cs"/>
+          <w:rtl/>
+        </w:rPr>
+        <w:t>מה הם ה</w:t>
+      </w:r>
+      <w:r>
+        <w:rPr>
+          <w:rFonts w:hint="cs"/>
+          <w:b/>
+          <w:bCs/>
+          <w:rtl/>
+        </w:rPr>
+        <w:t>משאבים</w:t>
+      </w:r>
+      <w:r>
+        <w:rPr>
+          <w:rFonts w:hint="cs"/>
+          <w:rtl/>
+        </w:rPr>
+        <w:t xml:space="preserve"> במשחק? </w:t>
+      </w:r>
+      <w:r>
+        <w:rPr>
+          <w:rFonts w:hint="cs"/>
+          <w:rtl/>
+        </w:rPr>
+        <w:t xml:space="preserve">איך </w:t>
+      </w:r>
+      <w:r>
+        <w:rPr>
+          <w:rFonts w:hint="cs"/>
+          <w:rtl/>
+        </w:rPr>
+        <w:t>המשאבים הללו מועילים לשחקן?</w:t>
+      </w:r>
+      <w:r>
+        <w:rPr>
+          <w:rFonts w:hint="cs"/>
+        </w:rPr>
+        <w:t xml:space="preserve"> </w:t>
+      </w:r>
+      <w:r>
+        <w:rPr>
+          <w:rFonts w:hint="cs"/>
+          <w:rtl/>
+        </w:rPr>
+        <w:t xml:space="preserve">איך עיצוב </w:t>
+      </w:r>
+      <w:r>
+        <w:rPr>
+          <w:rFonts w:hint="cs"/>
+          <w:rtl/>
+        </w:rPr>
+        <w:t>המשחק גו</w:t>
+      </w:r>
+      <w:r>
+        <w:rPr>
+          <w:rFonts w:hint="cs"/>
+          <w:rtl/>
+        </w:rPr>
+        <w:t>רם לכך שה</w:t>
+      </w:r>
+      <w:r>
+        <w:rPr>
+          <w:rFonts w:hint="cs"/>
+          <w:rtl/>
+        </w:rPr>
+        <w:t xml:space="preserve">משאבים </w:t>
+      </w:r>
+      <w:r>
+        <w:rPr>
+          <w:rFonts w:hint="cs"/>
+          <w:rtl/>
+        </w:rPr>
+        <w:t xml:space="preserve">יהיו </w:t>
+      </w:r>
+      <w:r>
+        <w:rPr>
+          <w:rFonts w:hint="cs"/>
+          <w:rtl/>
+        </w:rPr>
+        <w:t xml:space="preserve">נדירים? </w:t>
+      </w:r>
+      <w:r>
+        <w:rPr>
+          <w:rFonts w:hint="cs"/>
+          <w:rtl/>
+        </w:rPr>
+        <w:t>איך השחקן לומד מה הם המשאבים? איך השחקן יכול להשיג משאבים?</w:t>
+      </w:r>
+      <w:r>
+        <w:rPr>
+          <w:rFonts w:hint="cs"/>
+          <w:rtl/>
+        </w:rPr>
+        <w:t xml:space="preserve"> </w:t>
+      </w:r>
+    </w:p>
+    <w:p>
+      <w:pPr>
+        <w:pStyle w:val="Textbody"/>
+        <w:numPr>
+          <w:ilvl w:val="0"/>
+          <w:numId w:val="9"/>
+        </w:numPr>
+        <w:jc w:val="left"/>
+      </w:pPr>
+      <w:r>
+        <w:rPr>
+          <w:rFonts w:hint="cs"/>
+          <w:rtl/>
+        </w:rPr>
+        <w:t>מה הם ה</w:t>
+      </w:r>
+      <w:r>
+        <w:rPr>
+          <w:rFonts w:hint="cs"/>
+          <w:b/>
+          <w:bCs/>
+          <w:rtl/>
+        </w:rPr>
+        <w:t>עימותים</w:t>
+      </w:r>
+      <w:r>
+        <w:rPr>
+          <w:rFonts w:hint="cs"/>
+          <w:rtl/>
+        </w:rPr>
+        <w:t xml:space="preserve"> המרכזיים במשחק? האם השחקן יכול לבחור את העימותים? </w:t>
+      </w:r>
+      <w:r>
+        <w:rPr>
+          <w:rFonts w:hint="cs"/>
+          <w:rtl/>
+        </w:rPr>
+        <w:t>איך העימותים משפיעים על חוויית השחקן?</w:t>
+      </w:r>
+    </w:p>
+    <w:p>
+      <w:pPr>
+        <w:pStyle w:val="Textbody"/>
+        <w:numPr>
+          <w:ilvl w:val="0"/>
+          <w:numId w:val="9"/>
+        </w:numPr>
+        <w:jc w:val="left"/>
+      </w:pPr>
+      <w:r>
+        <w:rPr>
+          <w:rFonts w:hint="cs"/>
+          <w:rtl/>
+        </w:rPr>
+        <w:t>מה הם ה</w:t>
+      </w:r>
+      <w:r>
+        <w:rPr>
+          <w:rFonts w:hint="cs"/>
+          <w:b/>
+          <w:bCs/>
+          <w:rtl/>
+        </w:rPr>
+        <w:t>גבולות</w:t>
+      </w:r>
+      <w:r>
+        <w:rPr>
+          <w:rFonts w:hint="cs"/>
+          <w:rtl/>
+        </w:rPr>
+        <w:t xml:space="preserve"> של המשחק? איך השחקן לומד מה הגבולות?</w:t>
+      </w:r>
+      <w:r>
+        <w:rPr>
+          <w:rFonts w:hint="cs"/>
+        </w:rPr>
+        <w:t xml:space="preserve"> </w:t>
+      </w:r>
+      <w:r>
+        <w:rPr>
+          <w:rFonts w:hint="cs"/>
+          <w:rtl/>
+        </w:rPr>
+        <w:t>האם יש דברים שמותר לעשות רק בגבולות המשחק, ואסור לעשות מחוץ למשחק?</w:t>
+      </w:r>
+    </w:p>
+    <w:p>
+      <w:pPr>
+        <w:pStyle w:val="Textbody"/>
+        <w:numPr>
+          <w:ilvl w:val="0"/>
+          <w:numId w:val="9"/>
+        </w:numPr>
+        <w:jc w:val="left"/>
+      </w:pPr>
+      <w:r>
+        <w:rPr>
+          <w:rFonts w:hint="cs"/>
+          <w:rtl/>
+        </w:rPr>
+        <w:t xml:space="preserve">כמה </w:t>
+      </w:r>
+      <w:r>
+        <w:rPr>
+          <w:rFonts w:hint="cs"/>
+          <w:b/>
+          <w:bCs/>
+          <w:rtl/>
+        </w:rPr>
+        <w:t>תוצאות</w:t>
+      </w:r>
+      <w:r>
+        <w:rPr>
+          <w:rFonts w:hint="cs"/>
+          <w:rtl/>
+        </w:rPr>
+        <w:t xml:space="preserve"> אפשריות יש המשחק</w:t>
+      </w:r>
+      <w:r>
+        <w:rPr>
+          <w:rFonts w:hint="cs"/>
+          <w:rtl/>
+        </w:rPr>
+        <w:t>, ו</w:t>
+      </w:r>
+      <w:r>
+        <w:rPr>
+          <w:rFonts w:hint="cs"/>
+          <w:rtl/>
+        </w:rPr>
+        <w:t>מה הן התוצאות האפשריות? האם השחקן יודע מראש את כל התוצאות האפשריות, או שיש תוצאות שהוא מגלה רק במהלך המשחק? עד כמה התוצאה תלויה במזל לעומת כישרון?</w:t>
+      </w:r>
+    </w:p>
+    <w:p>
+      <w:pPr>
+        <w:pStyle w:val="Textbody"/>
+        <w:jc w:val="left"/>
+        <w:rPr>
+          <w:rtl/>
+        </w:rPr>
+      </w:pPr>
+      <w:bookmarkStart w:id="0" w:name="_GoBack"/>
+      <w:bookmarkEnd w:id="0"/>
+      <w:r>
+        <w:rPr>
+          <w:rFonts w:hint="cs"/>
+          <w:rtl/>
+        </w:rPr>
+        <w:t>הכינו מצגת של 10-15 דקות על המשחק, עם צילומי-מסך או קטעי-וידיאו מהמשחק שלכם הממחישים כל אחד מהגורמים</w:t>
+      </w:r>
+    </w:p>
+    <w:p>
+      <w:pPr>
+        <w:pStyle w:val="Textbody"/>
+        <w:jc w:val="left"/>
+      </w:pPr>
+    </w:p>
+    <w:p>
+      <w:pPr>
+        <w:pStyle w:val="Heading2"/>
+        <w:rPr>
+          <w:rtl/>
+        </w:rPr>
+      </w:pPr>
+      <w:r>
+        <w:rPr>
+          <w:rFonts w:hint="cs"/>
+          <w:rtl/>
+        </w:rPr>
+        <w:t>שאלה 2: שינוי הרכיבים הפורמליים במשחק</w:t>
+      </w:r>
+    </w:p>
+    <w:p>
+      <w:pPr>
+        <w:pStyle w:val="Textbody"/>
+        <w:jc w:val="left"/>
+        <w:rPr>
+          <w:rtl/>
+        </w:rPr>
+      </w:pPr>
+      <w:r>
+        <w:rPr>
+          <w:rFonts w:hint="cs"/>
+          <w:rtl/>
+        </w:rPr>
+        <w:t>בחרו משחק לוח/קופסה/חברה כלשהו, כגון שחמט, שש-בש, ברידג', בול-פגיעה, צוללות וכד'. שנו בו את אחד מהרכיבים הפורמליים, ובדקו את התוצאה. דוגמאות:</w:t>
+      </w:r>
+    </w:p>
+    <w:p>
+      <w:pPr>
+        <w:pStyle w:val="Textbody"/>
+        <w:numPr>
+          <w:ilvl w:val="0"/>
+          <w:numId w:val="12"/>
+        </w:numPr>
+        <w:jc w:val="left"/>
+      </w:pPr>
+      <w:r>
+        <w:rPr>
+          <w:rFonts w:hint="cs"/>
+          <w:b/>
+          <w:bCs/>
+          <w:rtl/>
+        </w:rPr>
+        <w:t>שחקנים</w:t>
+      </w:r>
+      <w:r>
+        <w:rPr>
+          <w:rFonts w:hint="cs"/>
+          <w:rtl/>
+        </w:rPr>
+        <w:t>:</w:t>
+      </w:r>
+      <w:r>
+        <w:rPr>
+          <w:rFonts w:hint="cs"/>
+        </w:rPr>
+        <w:t xml:space="preserve"> </w:t>
+      </w:r>
+      <w:r>
+        <w:rPr>
+          <w:rFonts w:hint="cs"/>
+          <w:rtl/>
+        </w:rPr>
+        <w:t xml:space="preserve">בחרו משחק המיועד לשני שחקנים.   המציאו גירסה חדשה של המשחק, המיועדת </w:t>
+      </w:r>
+      <w:r>
+        <w:rPr>
+          <w:rFonts w:hint="cs"/>
+          <w:i/>
+          <w:iCs/>
+          <w:rtl/>
+        </w:rPr>
+        <w:t>לשחקן אחד בלבד</w:t>
+      </w:r>
+      <w:r>
+        <w:rPr>
+          <w:rFonts w:hint="cs"/>
+          <w:rtl/>
+        </w:rPr>
+        <w:t>. הסבירו בפירוט איזה שינויים צריך לעשות בחוקים ובתהליכים, כדי שהמשחק עדיין יהיה מעניין כמשחק ליחיד.  איך נשמרים הרכיבים הפורמליים האחרים של המשחק, כגון:</w:t>
+      </w:r>
+      <w:r>
+        <w:rPr>
+          <w:rFonts w:hint="cs"/>
+        </w:rPr>
+        <w:t xml:space="preserve"> </w:t>
+      </w:r>
+      <w:r>
+        <w:rPr>
+          <w:rFonts w:hint="cs"/>
+          <w:rtl/>
+        </w:rPr>
+        <w:t xml:space="preserve"> </w:t>
+      </w:r>
+      <w:r>
+        <w:rPr>
+          <w:rFonts w:hint="cs"/>
+          <w:rtl/>
+        </w:rPr>
+        <w:t>עימות</w:t>
+      </w:r>
+      <w:r>
+        <w:rPr>
+          <w:rFonts w:hint="cs"/>
+          <w:rtl/>
+        </w:rPr>
+        <w:t>?  תוצאה לא ודאית? וכד'.</w:t>
+      </w:r>
+    </w:p>
+    <w:p>
+      <w:pPr>
+        <w:pStyle w:val="Textbody"/>
+        <w:numPr>
+          <w:ilvl w:val="0"/>
+          <w:numId w:val="12"/>
+        </w:numPr>
+        <w:jc w:val="left"/>
+      </w:pPr>
+      <w:r>
+        <w:rPr>
+          <w:rFonts w:hint="cs"/>
+          <w:rtl/>
+        </w:rPr>
+        <w:lastRenderedPageBreak/>
+        <w:t>בחרו משחק המיועד לשני שחקנים.   המציאו גירסה חדשה של המשחק, המיועדת ל</w:t>
+      </w:r>
+      <w:r>
+        <w:rPr>
+          <w:rFonts w:hint="cs"/>
+          <w:i/>
+          <w:iCs/>
+          <w:rtl/>
+        </w:rPr>
+        <w:t>שלושה</w:t>
+      </w:r>
+      <w:r>
+        <w:rPr>
+          <w:rFonts w:hint="cs"/>
+          <w:rtl/>
+        </w:rPr>
+        <w:t xml:space="preserve"> שחקנים או יותר. הסבירו בפירוט איזה שינויים צריך לעשות בחוקים ובתהליכים, כדי שהמשחק עדיין יהיה "שחיק"</w:t>
+      </w:r>
+      <w:r>
+        <w:rPr>
+          <w:rFonts w:hint="cs"/>
+        </w:rPr>
+        <w:t xml:space="preserve"> </w:t>
+      </w:r>
+      <w:r>
+        <w:rPr>
+          <w:rFonts w:hint="cs"/>
+          <w:rtl/>
+        </w:rPr>
+        <w:t>(</w:t>
+      </w:r>
+      <w:r>
+        <w:t>playable</w:t>
+      </w:r>
+      <w:r>
+        <w:rPr>
+          <w:rFonts w:hint="cs"/>
+          <w:rtl/>
+        </w:rPr>
+        <w:t>)</w:t>
+      </w:r>
+      <w:r>
+        <w:rPr>
+          <w:rFonts w:hint="cs"/>
+          <w:rtl/>
+        </w:rPr>
+        <w:t>. איך משתנ</w:t>
+      </w:r>
+      <w:r>
+        <w:rPr>
+          <w:rFonts w:hint="cs"/>
+          <w:rtl/>
+        </w:rPr>
+        <w:t>ים</w:t>
+      </w:r>
+      <w:r>
+        <w:rPr>
+          <w:rFonts w:hint="cs"/>
+          <w:rtl/>
+        </w:rPr>
+        <w:t xml:space="preserve"> דפוס</w:t>
+      </w:r>
+      <w:r>
+        <w:rPr>
+          <w:rFonts w:hint="cs"/>
+          <w:rtl/>
+        </w:rPr>
+        <w:t>י</w:t>
+      </w:r>
+      <w:r>
+        <w:rPr>
+          <w:rFonts w:hint="cs"/>
+          <w:rtl/>
+        </w:rPr>
+        <w:t xml:space="preserve"> האינטראקציה בין השחקנים?</w:t>
+      </w:r>
+      <w:r>
+        <w:rPr>
+          <w:rFonts w:hint="cs"/>
+          <w:rtl/>
+        </w:rPr>
+        <w:t xml:space="preserve"> העימותים?</w:t>
+      </w:r>
+    </w:p>
+    <w:p>
+      <w:pPr>
+        <w:pStyle w:val="Textbody"/>
+        <w:numPr>
+          <w:ilvl w:val="0"/>
+          <w:numId w:val="12"/>
+        </w:numPr>
+        <w:jc w:val="left"/>
+      </w:pPr>
+      <w:r>
+        <w:rPr>
+          <w:rFonts w:hint="cs"/>
+          <w:b/>
+          <w:bCs/>
+          <w:rtl/>
+        </w:rPr>
+        <w:t>יעדים</w:t>
+      </w:r>
+      <w:r>
+        <w:rPr>
+          <w:rFonts w:hint="cs"/>
+          <w:rtl/>
+        </w:rPr>
+        <w:t xml:space="preserve">: </w:t>
+      </w:r>
+      <w:r>
+        <w:rPr>
+          <w:rFonts w:hint="cs"/>
+          <w:rtl/>
+        </w:rPr>
+        <w:t xml:space="preserve">למדנו על 10 סוגים של יעדים המקובלים במשחקים במחשב ומחוץ למחשב. בחרו משחק שיש לו יעד אחד עיקרי, ושנו אותו כך שיהיה לו אחד מ-9 היעדים האחרים.  </w:t>
+      </w:r>
+      <w:r>
+        <w:rPr>
+          <w:rFonts w:hint="cs"/>
+          <w:i/>
+          <w:iCs/>
+          <w:rtl/>
+        </w:rPr>
+        <w:t>דוגמה</w:t>
+      </w:r>
+      <w:r>
+        <w:rPr>
+          <w:rFonts w:hint="cs"/>
+          <w:rtl/>
+        </w:rPr>
+        <w:t xml:space="preserve">: במשחק "סוליטייר" המטרה העיקרית היא </w:t>
+      </w:r>
+      <w:r>
+        <w:rPr>
+          <w:rFonts w:hint="cs"/>
+          <w:i/>
+          <w:iCs/>
+          <w:rtl/>
+        </w:rPr>
+        <w:t>התאמה</w:t>
+      </w:r>
+      <w:r>
+        <w:rPr>
+          <w:rFonts w:hint="cs"/>
+          <w:rtl/>
+        </w:rPr>
+        <w:t xml:space="preserve">. שנו את החוקים כך שהמטרה העיקרית תהיה </w:t>
+      </w:r>
+      <w:r>
+        <w:rPr>
+          <w:rFonts w:hint="cs"/>
+          <w:i/>
+          <w:iCs/>
+          <w:rtl/>
+        </w:rPr>
+        <w:t>לכידה</w:t>
+      </w:r>
+      <w:r>
+        <w:rPr>
+          <w:rFonts w:hint="cs"/>
+          <w:rtl/>
+        </w:rPr>
+        <w:t xml:space="preserve">, או </w:t>
+      </w:r>
+      <w:r>
+        <w:rPr>
+          <w:rFonts w:hint="cs"/>
+          <w:i/>
+          <w:iCs/>
+          <w:rtl/>
+        </w:rPr>
+        <w:t>בניה</w:t>
+      </w:r>
+      <w:r>
+        <w:rPr>
+          <w:rFonts w:hint="cs"/>
+          <w:rtl/>
+        </w:rPr>
+        <w:t xml:space="preserve">, או </w:t>
+      </w:r>
+      <w:r>
+        <w:rPr>
+          <w:rFonts w:hint="cs"/>
+          <w:i/>
+          <w:iCs/>
+          <w:rtl/>
+        </w:rPr>
+        <w:t xml:space="preserve">חקירה, </w:t>
+      </w:r>
+      <w:r>
+        <w:rPr>
+          <w:rFonts w:hint="cs"/>
+          <w:rtl/>
+        </w:rPr>
+        <w:t>או</w:t>
+      </w:r>
+      <w:r>
+        <w:rPr>
+          <w:rFonts w:hint="cs"/>
+          <w:i/>
+          <w:iCs/>
+          <w:rtl/>
+        </w:rPr>
+        <w:t xml:space="preserve"> בריחה.</w:t>
+      </w:r>
+    </w:p>
+    <w:p>
+      <w:pPr>
+        <w:pStyle w:val="Textbody"/>
+        <w:numPr>
+          <w:ilvl w:val="0"/>
+          <w:numId w:val="12"/>
+        </w:numPr>
+        <w:jc w:val="left"/>
+      </w:pPr>
+      <w:r>
+        <w:rPr>
+          <w:rFonts w:hint="cs"/>
+          <w:b/>
+          <w:bCs/>
+          <w:rtl/>
+        </w:rPr>
+        <w:t>תהליכים</w:t>
+      </w:r>
+      <w:r>
+        <w:rPr>
+          <w:rFonts w:hint="cs"/>
+          <w:rtl/>
+        </w:rPr>
+        <w:t>: ...</w:t>
+      </w:r>
+    </w:p>
+    <w:p>
+      <w:pPr>
+        <w:pStyle w:val="Textbody"/>
+        <w:numPr>
+          <w:ilvl w:val="0"/>
+          <w:numId w:val="12"/>
+        </w:numPr>
+        <w:jc w:val="left"/>
+      </w:pPr>
+      <w:r>
+        <w:rPr>
+          <w:rFonts w:hint="cs"/>
+          <w:b/>
+          <w:bCs/>
+          <w:rtl/>
+        </w:rPr>
+        <w:t>חוקים</w:t>
+      </w:r>
+      <w:r>
+        <w:rPr>
+          <w:rFonts w:hint="cs"/>
+          <w:rtl/>
+        </w:rPr>
+        <w:t>: ...</w:t>
+      </w:r>
+    </w:p>
+    <w:p>
+      <w:pPr>
+        <w:pStyle w:val="Textbody"/>
+        <w:numPr>
+          <w:ilvl w:val="0"/>
+          <w:numId w:val="12"/>
+        </w:numPr>
+        <w:jc w:val="left"/>
+      </w:pPr>
+      <w:r>
+        <w:rPr>
+          <w:rFonts w:hint="cs"/>
+          <w:b/>
+          <w:bCs/>
+          <w:rtl/>
+        </w:rPr>
+        <w:t>משאבים</w:t>
+      </w:r>
+      <w:r>
+        <w:rPr>
+          <w:rFonts w:hint="cs"/>
+          <w:rtl/>
+        </w:rPr>
+        <w:t>: ...</w:t>
+      </w:r>
+    </w:p>
+    <w:p>
+      <w:pPr>
+        <w:pStyle w:val="Textbody"/>
+        <w:numPr>
+          <w:ilvl w:val="0"/>
+          <w:numId w:val="12"/>
+        </w:numPr>
+        <w:jc w:val="left"/>
+      </w:pPr>
+      <w:r>
+        <w:rPr>
+          <w:rFonts w:hint="cs"/>
+          <w:b/>
+          <w:bCs/>
+          <w:rtl/>
+        </w:rPr>
+        <w:t>עימותים</w:t>
+      </w:r>
+      <w:r>
+        <w:rPr>
+          <w:rFonts w:hint="cs"/>
+          <w:rtl/>
+        </w:rPr>
+        <w:t>:</w:t>
+      </w:r>
+      <w:r>
+        <w:rPr>
+          <w:rFonts w:hint="cs"/>
+        </w:rPr>
+        <w:t xml:space="preserve"> </w:t>
+      </w:r>
+      <w:r>
+        <w:rPr>
+          <w:rFonts w:hint="cs"/>
+          <w:rtl/>
+        </w:rPr>
+        <w:t xml:space="preserve">בחרו משחק </w:t>
+      </w:r>
+      <w:r>
+        <w:rPr>
+          <w:rFonts w:hint="cs"/>
+          <w:i/>
+          <w:iCs/>
+          <w:rtl/>
+        </w:rPr>
+        <w:t>תחרותי</w:t>
+      </w:r>
+      <w:r>
+        <w:rPr>
+          <w:rFonts w:hint="cs"/>
+          <w:rtl/>
+        </w:rPr>
+        <w:t xml:space="preserve"> ("סכום אפס")</w:t>
+      </w:r>
+      <w:r>
+        <w:rPr>
+          <w:rFonts w:hint="cs"/>
+        </w:rPr>
+        <w:t xml:space="preserve"> </w:t>
+      </w:r>
+      <w:r>
+        <w:rPr>
+          <w:rFonts w:hint="cs"/>
+          <w:rtl/>
+        </w:rPr>
+        <w:t xml:space="preserve">כלשהו המיועד לשני שחקנים. שנו את המשחק כך שיהפוך למשחק </w:t>
+      </w:r>
+      <w:r>
+        <w:rPr>
+          <w:rFonts w:hint="cs"/>
+          <w:i/>
+          <w:iCs/>
+          <w:rtl/>
+        </w:rPr>
+        <w:t>שיתופי</w:t>
+      </w:r>
+      <w:r>
+        <w:rPr>
+          <w:rFonts w:hint="cs"/>
+          <w:rtl/>
+        </w:rPr>
+        <w:t xml:space="preserve"> לשני שחקנים.    הסבירו בפירוט איזה שינויים צריך לעשות בחוקים ובתהליכים, כדי שהמשחק עדיין יהיה מעניין כמשחק שיתופי.</w:t>
+      </w:r>
+    </w:p>
+    <w:p>
+      <w:pPr>
+        <w:pStyle w:val="Textbody"/>
+        <w:numPr>
+          <w:ilvl w:val="0"/>
+          <w:numId w:val="12"/>
+        </w:numPr>
+        <w:jc w:val="left"/>
+      </w:pPr>
+      <w:r>
+        <w:rPr>
+          <w:rFonts w:hint="cs"/>
+          <w:b/>
+          <w:bCs/>
+          <w:rtl/>
+        </w:rPr>
+        <w:t>גבולות</w:t>
+      </w:r>
+      <w:r>
+        <w:rPr>
+          <w:rFonts w:hint="cs"/>
+          <w:rtl/>
+        </w:rPr>
+        <w:t>: ...</w:t>
+      </w:r>
+    </w:p>
+    <w:p>
+      <w:pPr>
+        <w:pStyle w:val="Textbody"/>
+        <w:numPr>
+          <w:ilvl w:val="0"/>
+          <w:numId w:val="12"/>
+        </w:numPr>
+        <w:jc w:val="left"/>
+      </w:pPr>
+      <w:r>
+        <w:rPr>
+          <w:rFonts w:hint="cs"/>
+          <w:b/>
+          <w:bCs/>
+          <w:rtl/>
+        </w:rPr>
+        <w:t>תוצאה</w:t>
+      </w:r>
+      <w:r>
+        <w:rPr>
+          <w:rFonts w:hint="cs"/>
+          <w:rtl/>
+        </w:rPr>
+        <w:t xml:space="preserve">: </w:t>
+      </w:r>
+      <w:r>
+        <w:rPr>
+          <w:rFonts w:hint="cs"/>
+          <w:rtl/>
+        </w:rPr>
+        <w:t>בחרו משחק כלשהו שבו התוצאה תלויה במזל, כגון שש-בש. שנו אותו כך שהתוצאה לא תהיה תלויה במזל אלא בכישרון בלבד. איזה שינויים צריך לבצע בחוקים ובתהליכים כך שהמשחק עדיין יהיה מעניין?</w:t>
+      </w:r>
+      <w:r>
+        <w:rPr>
+          <w:rFonts w:hint="cs"/>
+        </w:rPr>
+        <w:t xml:space="preserve"> </w:t>
+      </w:r>
+    </w:p>
+    <w:p>
+      <w:pPr>
+        <w:pStyle w:val="Textbody"/>
+        <w:jc w:val="left"/>
+        <w:rPr>
+          <w:rtl/>
+        </w:rPr>
+      </w:pPr>
+    </w:p>
+    <w:p>
+      <w:pPr>
+        <w:pStyle w:val="Textbody"/>
+        <w:jc w:val="left"/>
+        <w:rPr>
+          <w:rtl/>
+        </w:rPr>
+      </w:pPr>
+      <w:r>
+        <w:rPr>
+          <w:rFonts w:hint="cs"/>
+          <w:rtl/>
+        </w:rPr>
+        <w:t xml:space="preserve">הנחיות כלליות </w:t>
+      </w:r>
+      <w:r>
+        <w:rPr>
+          <w:rFonts w:hint="cs"/>
+          <w:rtl/>
+        </w:rPr>
+        <w:t>לשאלה זו:</w:t>
       </w:r>
     </w:p>
     <w:p>
@@ -265,6 +1294,9 @@
           <w:numId w:val="7"/>
         </w:numPr>
         <w:jc w:val="left"/>
+        <w:rPr>
+          <w:rtl/>
+        </w:rPr>
       </w:pPr>
       <w:r>
         <w:rPr>
@@ -374,8 +1406,6 @@
         </w:rPr>
         <w:t>יש</w:t>
       </w:r>
-      <w:bookmarkStart w:id="0" w:name="_GoBack"/>
-      <w:bookmarkEnd w:id="0"/>
       <w:r>
         <w:rPr>
           <w:rFonts w:hint="cs"/>
@@ -479,798 +1509,6 @@
         </w:rPr>
         <w:t>.</w:t>
       </w:r>
-    </w:p>
-    <w:p>
-      <w:pPr>
-        <w:pStyle w:val="Textbody"/>
-        <w:numPr>
-          <w:ilvl w:val="0"/>
-          <w:numId w:val="7"/>
-        </w:numPr>
-        <w:jc w:val="left"/>
-        <w:rPr>
-          <w:rtl/>
-        </w:rPr>
-      </w:pPr>
-      <w:r>
-        <w:rPr>
-          <w:rFonts w:hint="cs"/>
-          <w:rtl/>
-        </w:rPr>
-        <w:t>יהיה לכם הכי קל לפתור את השאלות על משחקי קופסה או לוח</w:t>
-      </w:r>
-      <w:r>
-        <w:rPr>
-          <w:rFonts w:hint="cs"/>
-          <w:rtl/>
-        </w:rPr>
-        <w:t xml:space="preserve"> או משחקי חברה מוכרים</w:t>
-      </w:r>
-      <w:r>
-        <w:rPr>
-          <w:rFonts w:hint="cs"/>
-          <w:rtl/>
-        </w:rPr>
-        <w:t xml:space="preserve">. </w:t>
-      </w:r>
-      <w:r>
-        <w:rPr>
-          <w:rFonts w:hint="cs"/>
-          <w:rtl/>
-        </w:rPr>
-        <w:t xml:space="preserve">מותר גם לפתור את השאלות </w:t>
-      </w:r>
-      <w:r>
-        <w:rPr>
-          <w:rFonts w:hint="cs"/>
-          <w:rtl/>
-        </w:rPr>
-        <w:t xml:space="preserve">על משחק מחשב, אבל </w:t>
-      </w:r>
-      <w:r>
-        <w:rPr>
-          <w:rFonts w:hint="cs"/>
-          <w:rtl/>
-        </w:rPr>
-        <w:t xml:space="preserve">אז </w:t>
-      </w:r>
-      <w:r>
-        <w:rPr>
-          <w:rFonts w:hint="cs"/>
-          <w:rtl/>
-        </w:rPr>
-        <w:t xml:space="preserve">תצטרכו למצוא משחק מחשב עם קוד פתוח ולשנות לו את הקוד </w:t>
-      </w:r>
-      <w:r>
-        <w:rPr>
-          <w:rtl/>
-        </w:rPr>
-        <w:t>–</w:t>
-      </w:r>
-      <w:r>
-        <w:rPr>
-          <w:rFonts w:hint="cs"/>
-          <w:rtl/>
-        </w:rPr>
-        <w:t xml:space="preserve"> זה כנראה יהיה יותר קשה.</w:t>
-      </w:r>
-    </w:p>
-    <w:p>
-      <w:pPr>
-        <w:pStyle w:val="Textbody"/>
-        <w:jc w:val="left"/>
-        <w:rPr>
-          <w:rtl/>
-        </w:rPr>
-      </w:pPr>
-    </w:p>
-    <w:p>
-      <w:pPr>
-        <w:pStyle w:val="Heading2"/>
-        <w:rPr>
-          <w:rtl/>
-        </w:rPr>
-      </w:pPr>
-      <w:r>
-        <w:rPr>
-          <w:rFonts w:hint="cs"/>
-          <w:rtl/>
-        </w:rPr>
-        <w:t xml:space="preserve">שאלה 1: </w:t>
-      </w:r>
-      <w:r>
-        <w:rPr>
-          <w:rFonts w:hint="cs"/>
-          <w:rtl/>
-        </w:rPr>
-        <w:t>שינוי מספר השחקנים</w:t>
-      </w:r>
-    </w:p>
-    <w:p>
-      <w:pPr>
-        <w:pStyle w:val="Textbody"/>
-        <w:jc w:val="left"/>
-        <w:rPr>
-          <w:rtl/>
-        </w:rPr>
-      </w:pPr>
-      <w:r>
-        <w:rPr>
-          <w:rFonts w:hint="cs"/>
-          <w:rtl/>
-        </w:rPr>
-        <w:t xml:space="preserve">בחרו משחק מוכר כלשהו המיועד לשני שחקנים או יותר. </w:t>
-      </w:r>
-      <w:r>
-        <w:rPr>
-          <w:rFonts w:hint="cs"/>
-          <w:rtl/>
-        </w:rPr>
-        <w:t xml:space="preserve">  </w:t>
-      </w:r>
-      <w:r>
-        <w:rPr>
-          <w:rFonts w:hint="cs"/>
-          <w:rtl/>
-        </w:rPr>
-        <w:t xml:space="preserve">המציאו </w:t>
-      </w:r>
-      <w:r>
-        <w:rPr>
-          <w:rFonts w:hint="cs"/>
-          <w:rtl/>
-        </w:rPr>
-        <w:t xml:space="preserve">גירסה </w:t>
-      </w:r>
-      <w:r>
-        <w:rPr>
-          <w:rFonts w:hint="cs"/>
-          <w:rtl/>
-        </w:rPr>
-        <w:t xml:space="preserve">חדשה </w:t>
-      </w:r>
-      <w:r>
-        <w:rPr>
-          <w:rFonts w:hint="cs"/>
-          <w:rtl/>
-        </w:rPr>
-        <w:t xml:space="preserve">של המשחק, המיועדת </w:t>
-      </w:r>
-      <w:r>
-        <w:rPr>
-          <w:rFonts w:hint="cs"/>
-          <w:i/>
-          <w:iCs/>
-          <w:rtl/>
-        </w:rPr>
-        <w:t>לשחקן אחד בלבד</w:t>
-      </w:r>
-      <w:r>
-        <w:rPr>
-          <w:rFonts w:hint="cs"/>
-          <w:rtl/>
-        </w:rPr>
-        <w:t>. הסבירו בפירוט איזה שינויים צריך לעשות בחוקים, כדי שהמשחק עדיין יהיה מעניין</w:t>
-      </w:r>
-      <w:r>
-        <w:rPr>
-          <w:rFonts w:hint="cs"/>
-          <w:rtl/>
-        </w:rPr>
-        <w:t xml:space="preserve"> כמשחק ליחיד</w:t>
-      </w:r>
-      <w:r>
-        <w:rPr>
-          <w:rFonts w:hint="cs"/>
-          <w:rtl/>
-        </w:rPr>
-        <w:t>.</w:t>
-      </w:r>
-      <w:r>
-        <w:rPr>
-          <w:rFonts w:hint="cs"/>
-          <w:rtl/>
-        </w:rPr>
-        <w:t xml:space="preserve"> </w:t>
-      </w:r>
-      <w:r>
-        <w:rPr>
-          <w:rFonts w:hint="cs"/>
-          <w:rtl/>
-        </w:rPr>
-        <w:t xml:space="preserve"> איך נשמרים הרכיבים הפורמליים האחרים של המשחק, כגון:</w:t>
-      </w:r>
-      <w:r>
-        <w:rPr>
-          <w:rFonts w:hint="cs"/>
-        </w:rPr>
-        <w:t xml:space="preserve"> </w:t>
-      </w:r>
-      <w:r>
-        <w:rPr>
-          <w:rFonts w:hint="cs"/>
-          <w:rtl/>
-        </w:rPr>
-        <w:t xml:space="preserve"> </w:t>
-      </w:r>
-      <w:r>
-        <w:rPr>
-          <w:rFonts w:hint="cs"/>
-          <w:rtl/>
-        </w:rPr>
-        <w:t xml:space="preserve">קונפליקט? </w:t>
-      </w:r>
-      <w:r>
-        <w:rPr>
-          <w:rFonts w:hint="cs"/>
-          <w:rtl/>
-        </w:rPr>
-        <w:t xml:space="preserve"> תוצאה לא ודאית? וכד'.</w:t>
-      </w:r>
-    </w:p>
-    <w:p>
-      <w:pPr>
-        <w:pStyle w:val="Textbody"/>
-        <w:jc w:val="left"/>
-        <w:rPr>
-          <w:rtl/>
-        </w:rPr>
-      </w:pPr>
-    </w:p>
-    <w:p>
-      <w:pPr>
-        <w:pStyle w:val="Heading2"/>
-        <w:rPr>
-          <w:rtl/>
-        </w:rPr>
-      </w:pPr>
-      <w:r>
-        <w:rPr>
-          <w:rFonts w:hint="cs"/>
-          <w:rtl/>
-        </w:rPr>
-        <w:t xml:space="preserve">שאלה </w:t>
-      </w:r>
-      <w:r>
-        <w:rPr>
-          <w:rFonts w:hint="cs"/>
-          <w:rtl/>
-        </w:rPr>
-        <w:t>2</w:t>
-      </w:r>
-      <w:r>
-        <w:rPr>
-          <w:rFonts w:hint="cs"/>
-          <w:rtl/>
-        </w:rPr>
-        <w:t>: שינוי היעדים</w:t>
-      </w:r>
-    </w:p>
-    <w:p>
-      <w:pPr>
-        <w:pStyle w:val="Textbody"/>
-        <w:jc w:val="left"/>
-        <w:rPr>
-          <w:rtl/>
-        </w:rPr>
-      </w:pPr>
-      <w:r>
-        <w:rPr>
-          <w:rFonts w:hint="cs"/>
-          <w:rtl/>
-        </w:rPr>
-        <w:t xml:space="preserve">למדנו על 10 סוגים של יעדים המקובלים במשחקים במחשב ומחוץ למחשב. בחרו משחק שיש לו יעד אחד עיקרי, ושנו אותו כך </w:t>
-      </w:r>
-      <w:r>
-        <w:rPr>
-          <w:rFonts w:hint="cs"/>
-          <w:rtl/>
-        </w:rPr>
-        <w:t>ש</w:t>
-      </w:r>
-      <w:r>
-        <w:rPr>
-          <w:rFonts w:hint="cs"/>
-          <w:rtl/>
-        </w:rPr>
-        <w:t xml:space="preserve">יהיה </w:t>
-      </w:r>
-      <w:r>
-        <w:rPr>
-          <w:rFonts w:hint="cs"/>
-          <w:rtl/>
-        </w:rPr>
-        <w:t xml:space="preserve">לו </w:t>
-      </w:r>
-      <w:r>
-        <w:rPr>
-          <w:rFonts w:hint="cs"/>
-          <w:rtl/>
-        </w:rPr>
-        <w:t xml:space="preserve">אחד </w:t>
-      </w:r>
-      <w:r>
-        <w:rPr>
-          <w:rFonts w:hint="cs"/>
-          <w:rtl/>
-        </w:rPr>
-        <w:t xml:space="preserve">מ-9 היעדים </w:t>
-      </w:r>
-      <w:r>
-        <w:rPr>
-          <w:rFonts w:hint="cs"/>
-          <w:rtl/>
-        </w:rPr>
-        <w:t>האחרים.</w:t>
-      </w:r>
-    </w:p>
-    <w:p>
-      <w:pPr>
-        <w:pStyle w:val="Textbody"/>
-        <w:jc w:val="left"/>
-        <w:rPr>
-          <w:i/>
-          <w:iCs/>
-          <w:rtl/>
-        </w:rPr>
-      </w:pPr>
-      <w:r>
-        <w:rPr>
-          <w:rFonts w:hint="cs"/>
-          <w:i/>
-          <w:iCs/>
-          <w:rtl/>
-        </w:rPr>
-        <w:t>דוגמה</w:t>
-      </w:r>
-      <w:r>
-        <w:rPr>
-          <w:rFonts w:hint="cs"/>
-          <w:rtl/>
-        </w:rPr>
-        <w:t xml:space="preserve">: </w:t>
-      </w:r>
-      <w:r>
-        <w:rPr>
-          <w:rFonts w:hint="cs"/>
-          <w:rtl/>
-        </w:rPr>
-        <w:t xml:space="preserve">במשחק "סוליטייר" המטרה העיקרית היא </w:t>
-      </w:r>
-      <w:r>
-        <w:rPr>
-          <w:rFonts w:hint="cs"/>
-          <w:i/>
-          <w:iCs/>
-          <w:rtl/>
-        </w:rPr>
-        <w:t>התאמה</w:t>
-      </w:r>
-      <w:r>
-        <w:rPr>
-          <w:rFonts w:hint="cs"/>
-          <w:rtl/>
-        </w:rPr>
-        <w:t xml:space="preserve">. </w:t>
-      </w:r>
-      <w:r>
-        <w:rPr>
-          <w:rFonts w:hint="cs"/>
-          <w:rtl/>
-        </w:rPr>
-        <w:t xml:space="preserve">שנו את החוקים כך שהמטרה העיקרית תהיה </w:t>
-      </w:r>
-      <w:r>
-        <w:rPr>
-          <w:rFonts w:hint="cs"/>
-          <w:i/>
-          <w:iCs/>
-          <w:rtl/>
-        </w:rPr>
-        <w:t>לכידה</w:t>
-      </w:r>
-      <w:r>
-        <w:rPr>
-          <w:rFonts w:hint="cs"/>
-          <w:rtl/>
-        </w:rPr>
-        <w:t xml:space="preserve">, או </w:t>
-      </w:r>
-      <w:r>
-        <w:rPr>
-          <w:rFonts w:hint="cs"/>
-          <w:i/>
-          <w:iCs/>
-          <w:rtl/>
-        </w:rPr>
-        <w:t>בניה</w:t>
-      </w:r>
-      <w:r>
-        <w:rPr>
-          <w:rFonts w:hint="cs"/>
-          <w:rtl/>
-        </w:rPr>
-        <w:t xml:space="preserve">, </w:t>
-      </w:r>
-      <w:r>
-        <w:rPr>
-          <w:rFonts w:hint="cs"/>
-          <w:rtl/>
-        </w:rPr>
-        <w:t xml:space="preserve">או </w:t>
-      </w:r>
-      <w:r>
-        <w:rPr>
-          <w:rFonts w:hint="cs"/>
-          <w:i/>
-          <w:iCs/>
-          <w:rtl/>
-        </w:rPr>
-        <w:t>חקירה</w:t>
-      </w:r>
-      <w:r>
-        <w:rPr>
-          <w:rFonts w:hint="cs"/>
-          <w:i/>
-          <w:iCs/>
-          <w:rtl/>
-        </w:rPr>
-        <w:t xml:space="preserve">, </w:t>
-      </w:r>
-      <w:r>
-        <w:rPr>
-          <w:rFonts w:hint="cs"/>
-          <w:rtl/>
-        </w:rPr>
-        <w:t>או</w:t>
-      </w:r>
-      <w:r>
-        <w:rPr>
-          <w:rFonts w:hint="cs"/>
-          <w:i/>
-          <w:iCs/>
-          <w:rtl/>
-        </w:rPr>
-        <w:t xml:space="preserve"> בריחה.</w:t>
-      </w:r>
-    </w:p>
-    <w:p>
-      <w:pPr>
-        <w:pStyle w:val="Heading2"/>
-        <w:rPr>
-          <w:rtl/>
-        </w:rPr>
-      </w:pPr>
-      <w:r>
-        <w:rPr>
-          <w:rFonts w:hint="cs"/>
-          <w:rtl/>
-        </w:rPr>
-        <w:lastRenderedPageBreak/>
-        <w:t xml:space="preserve">שאלה </w:t>
-      </w:r>
-      <w:r>
-        <w:rPr>
-          <w:rFonts w:hint="cs"/>
-          <w:rtl/>
-        </w:rPr>
-        <w:t>3</w:t>
-      </w:r>
-      <w:r>
-        <w:rPr>
-          <w:rFonts w:hint="cs"/>
-          <w:rtl/>
-        </w:rPr>
-        <w:t>: שינוי התהליכים</w:t>
-      </w:r>
-    </w:p>
-    <w:p>
-      <w:pPr>
-        <w:pStyle w:val="Heading2"/>
-        <w:rPr>
-          <w:rtl/>
-        </w:rPr>
-      </w:pPr>
-    </w:p>
-    <w:p>
-      <w:pPr>
-        <w:pStyle w:val="Heading2"/>
-        <w:rPr>
-          <w:rtl/>
-        </w:rPr>
-      </w:pPr>
-      <w:r>
-        <w:rPr>
-          <w:rFonts w:hint="cs"/>
-          <w:rtl/>
-        </w:rPr>
-        <w:t xml:space="preserve">שאלה </w:t>
-      </w:r>
-      <w:r>
-        <w:rPr>
-          <w:rFonts w:hint="cs"/>
-          <w:rtl/>
-        </w:rPr>
-        <w:t>4</w:t>
-      </w:r>
-      <w:r>
-        <w:rPr>
-          <w:rFonts w:hint="cs"/>
-          <w:rtl/>
-        </w:rPr>
-        <w:t>: שינוי החוקים</w:t>
-      </w:r>
-    </w:p>
-    <w:p>
-      <w:pPr>
-        <w:pStyle w:val="Heading2"/>
-        <w:rPr>
-          <w:rtl/>
-        </w:rPr>
-      </w:pPr>
-    </w:p>
-    <w:p>
-      <w:pPr>
-        <w:pStyle w:val="Heading2"/>
-        <w:rPr>
-          <w:rtl/>
-        </w:rPr>
-      </w:pPr>
-      <w:r>
-        <w:rPr>
-          <w:rFonts w:hint="cs"/>
-          <w:rtl/>
-        </w:rPr>
-        <w:t xml:space="preserve">שאלה </w:t>
-      </w:r>
-      <w:r>
-        <w:rPr>
-          <w:rFonts w:hint="cs"/>
-          <w:rtl/>
-        </w:rPr>
-        <w:t>5</w:t>
-      </w:r>
-      <w:r>
-        <w:rPr>
-          <w:rFonts w:hint="cs"/>
-          <w:rtl/>
-        </w:rPr>
-        <w:t xml:space="preserve">: שינוי </w:t>
-      </w:r>
-      <w:r>
-        <w:rPr>
-          <w:rFonts w:hint="cs"/>
-          <w:rtl/>
-        </w:rPr>
-        <w:t>המשאבים</w:t>
-      </w:r>
-    </w:p>
-    <w:p>
-      <w:pPr>
-        <w:pStyle w:val="Heading2"/>
-        <w:rPr>
-          <w:rtl/>
-        </w:rPr>
-      </w:pPr>
-    </w:p>
-    <w:p>
-      <w:pPr>
-        <w:pStyle w:val="Heading2"/>
-        <w:rPr>
-          <w:rtl/>
-        </w:rPr>
-      </w:pPr>
-      <w:r>
-        <w:rPr>
-          <w:rFonts w:hint="cs"/>
-          <w:rtl/>
-        </w:rPr>
-        <w:t xml:space="preserve">שאלה </w:t>
-      </w:r>
-      <w:r>
-        <w:rPr>
-          <w:rFonts w:hint="cs"/>
-          <w:rtl/>
-        </w:rPr>
-        <w:t>6</w:t>
-      </w:r>
-      <w:r>
-        <w:rPr>
-          <w:rFonts w:hint="cs"/>
-          <w:rtl/>
-        </w:rPr>
-        <w:t>: שינוי העימות</w:t>
-      </w:r>
-      <w:r>
-        <w:rPr>
-          <w:rFonts w:hint="cs"/>
-          <w:rtl/>
-        </w:rPr>
-        <w:t>ים</w:t>
-      </w:r>
-    </w:p>
-    <w:p>
-      <w:pPr>
-        <w:pStyle w:val="Heading2"/>
-        <w:rPr>
-          <w:rtl/>
-        </w:rPr>
-      </w:pPr>
-    </w:p>
-    <w:p>
-      <w:pPr>
-        <w:pStyle w:val="Heading2"/>
-        <w:rPr>
-          <w:rtl/>
-        </w:rPr>
-      </w:pPr>
-      <w:r>
-        <w:rPr>
-          <w:rFonts w:hint="cs"/>
-          <w:rtl/>
-        </w:rPr>
-        <w:t xml:space="preserve">שאלה </w:t>
-      </w:r>
-      <w:r>
-        <w:rPr>
-          <w:rFonts w:hint="cs"/>
-          <w:rtl/>
-        </w:rPr>
-        <w:t>7</w:t>
-      </w:r>
-      <w:r>
-        <w:rPr>
-          <w:rFonts w:hint="cs"/>
-          <w:rtl/>
-        </w:rPr>
-        <w:t>: שינוי הגבולות</w:t>
-      </w:r>
-    </w:p>
-    <w:p>
-      <w:pPr>
-        <w:pStyle w:val="Heading2"/>
-        <w:rPr>
-          <w:rtl/>
-        </w:rPr>
-      </w:pPr>
-    </w:p>
-    <w:p>
-      <w:pPr>
-        <w:pStyle w:val="Heading2"/>
-        <w:rPr>
-          <w:rtl/>
-        </w:rPr>
-      </w:pPr>
-      <w:r>
-        <w:rPr>
-          <w:rFonts w:hint="cs"/>
-          <w:rtl/>
-        </w:rPr>
-        <w:t xml:space="preserve">שאלה </w:t>
-      </w:r>
-      <w:r>
-        <w:rPr>
-          <w:rFonts w:hint="cs"/>
-          <w:rtl/>
-        </w:rPr>
-        <w:t>8</w:t>
-      </w:r>
-      <w:r>
-        <w:rPr>
-          <w:rFonts w:hint="cs"/>
-          <w:rtl/>
-        </w:rPr>
-        <w:t>: שינוי התוצאה</w:t>
-      </w:r>
-    </w:p>
-    <w:p>
-      <w:pPr>
-        <w:pStyle w:val="Textbody"/>
-        <w:jc w:val="left"/>
-        <w:rPr>
-          <w:rtl/>
-        </w:rPr>
-      </w:pPr>
-      <w:r>
-        <w:rPr>
-          <w:rFonts w:hint="cs"/>
-          <w:rtl/>
-        </w:rPr>
-        <w:t xml:space="preserve">בחרו משחק </w:t>
-      </w:r>
-      <w:r>
-        <w:rPr>
-          <w:rFonts w:hint="cs"/>
-          <w:i/>
-          <w:iCs/>
-          <w:rtl/>
-        </w:rPr>
-        <w:t>תחרותי</w:t>
-      </w:r>
-      <w:r>
-        <w:rPr>
-          <w:rFonts w:hint="cs"/>
-          <w:rtl/>
-        </w:rPr>
-        <w:t xml:space="preserve"> ("סכום אפס")</w:t>
-      </w:r>
-      <w:r>
-        <w:rPr>
-          <w:rFonts w:hint="cs"/>
-        </w:rPr>
-        <w:t xml:space="preserve"> </w:t>
-      </w:r>
-      <w:r>
-        <w:rPr>
-          <w:rFonts w:hint="cs"/>
-          <w:rtl/>
-        </w:rPr>
-        <w:t xml:space="preserve">כלשהו המיועד לשני שחקנים. שנו את המשחק כך שיהפוך למשחק </w:t>
-      </w:r>
-      <w:r>
-        <w:rPr>
-          <w:rFonts w:hint="cs"/>
-          <w:i/>
-          <w:iCs/>
-          <w:rtl/>
-        </w:rPr>
-        <w:t>שיתופי</w:t>
-      </w:r>
-      <w:r>
-        <w:rPr>
-          <w:rFonts w:hint="cs"/>
-          <w:rtl/>
-        </w:rPr>
-        <w:t xml:space="preserve"> לשני שחקנים.    הסבירו בפירוט איזה שינויים צריך לעשות בחוקים, כדי שהמשחק עדיין יהיה מעניין כמשחק שיתופי.</w:t>
-      </w:r>
-    </w:p>
-    <w:p>
-      <w:pPr>
-        <w:pStyle w:val="Heading2"/>
-        <w:rPr>
-          <w:rtl/>
-        </w:rPr>
-      </w:pPr>
-    </w:p>
-    <w:p>
-      <w:pPr>
-        <w:pStyle w:val="Heading2"/>
-        <w:rPr>
-          <w:rtl/>
-        </w:rPr>
-      </w:pPr>
-    </w:p>
-    <w:p>
-      <w:pPr>
-        <w:pStyle w:val="Heading2"/>
-        <w:rPr>
-          <w:rtl/>
-        </w:rPr>
-      </w:pPr>
-    </w:p>
-    <w:p>
-      <w:pPr>
-        <w:pStyle w:val="Heading2"/>
-        <w:rPr>
-          <w:rtl/>
-        </w:rPr>
-      </w:pPr>
-    </w:p>
-    <w:p>
-      <w:pPr>
-        <w:pStyle w:val="Heading2"/>
-        <w:rPr>
-          <w:rtl/>
-        </w:rPr>
-      </w:pPr>
-    </w:p>
-    <w:p>
-      <w:pPr>
-        <w:pStyle w:val="Heading2"/>
-        <w:rPr>
-          <w:rtl/>
-        </w:rPr>
-      </w:pPr>
     </w:p>
     <w:p>
       <w:pPr>
@@ -1493,6 +1731,119 @@
     </w:lvl>
   </w:abstractNum>
   <w:abstractNum w:abstractNumId="1" w15:restartNumberingAfterBreak="0">
+    <w:nsid w:val="13C3491E"/>
+    <w:multiLevelType w:val="hybridMultilevel"/>
+    <w:tmpl w:val="EE142840"/>
+    <w:lvl w:ilvl="0" w:tplc="EDD6EF60">
+      <w:start w:val="2"/>
+      <w:numFmt w:val="bullet"/>
+      <w:lvlText w:val=""/>
+      <w:lvlJc w:val="left"/>
+      <w:pPr>
+        <w:ind w:left="720" w:hanging="360"/>
+      </w:pPr>
+      <w:rPr>
+        <w:rFonts w:ascii="Symbol" w:eastAsia="Monospace" w:hAnsi="Symbol" w:cs="David CLM" w:hint="default"/>
+      </w:rPr>
+    </w:lvl>
+    <w:lvl w:ilvl="1" w:tplc="20000003" w:tentative="1">
+      <w:start w:val="1"/>
+      <w:numFmt w:val="bullet"/>
+      <w:lvlText w:val="o"/>
+      <w:lvlJc w:val="left"/>
+      <w:pPr>
+        <w:ind w:left="1440" w:hanging="360"/>
+      </w:pPr>
+      <w:rPr>
+        <w:rFonts w:ascii="Courier New" w:hAnsi="Courier New" w:cs="Courier New" w:hint="default"/>
+      </w:rPr>
+    </w:lvl>
+    <w:lvl w:ilvl="2" w:tplc="20000005" w:tentative="1">
+      <w:start w:val="1"/>
+      <w:numFmt w:val="bullet"/>
+      <w:lvlText w:val=""/>
+      <w:lvlJc w:val="left"/>
+      <w:pPr>
+        <w:ind w:left="2160" w:hanging="360"/>
+      </w:pPr>
+      <w:rPr>
+        <w:rFonts w:ascii="Wingdings" w:hAnsi="Wingdings" w:hint="default"/>
+      </w:rPr>
+    </w:lvl>
+    <w:lvl w:ilvl="3" w:tplc="20000001" w:tentative="1">
+      <w:start w:val="1"/>
+      <w:numFmt w:val="bullet"/>
+      <w:lvlText w:val=""/>
+      <w:lvlJc w:val="left"/>
+      <w:pPr>
+        <w:ind w:left="2880" w:hanging="360"/>
+      </w:pPr>
+      <w:rPr>
+        <w:rFonts w:ascii="Symbol" w:hAnsi="Symbol" w:hint="default"/>
+      </w:rPr>
+    </w:lvl>
+    <w:lvl w:ilvl="4" w:tplc="20000003" w:tentative="1">
+      <w:start w:val="1"/>
+      <w:numFmt w:val="bullet"/>
+      <w:lvlText w:val="o"/>
+      <w:lvlJc w:val="left"/>
+      <w:pPr>
+        <w:ind w:left="3600" w:hanging="360"/>
+      </w:pPr>
+      <w:rPr>
+        <w:rFonts w:ascii="Courier New" w:hAnsi="Courier New" w:cs="Courier New" w:hint="default"/>
+      </w:rPr>
+    </w:lvl>
+    <w:lvl w:ilvl="5" w:tplc="20000005" w:tentative="1">
+      <w:start w:val="1"/>
+      <w:numFmt w:val="bullet"/>
+      <w:lvlText w:val=""/>
+      <w:lvlJc w:val="left"/>
+      <w:pPr>
+        <w:ind w:left="4320" w:hanging="360"/>
+      </w:pPr>
+      <w:rPr>
+        <w:rFonts w:ascii="Wingdings" w:hAnsi="Wingdings" w:hint="default"/>
+      </w:rPr>
+    </w:lvl>
+    <w:lvl w:ilvl="6" w:tplc="20000001" w:tentative="1">
+      <w:start w:val="1"/>
+      <w:numFmt w:val="bullet"/>
+      <w:lvlText w:val=""/>
+      <w:lvlJc w:val="left"/>
+      <w:pPr>
+        <w:ind w:left="5040" w:hanging="360"/>
+      </w:pPr>
+      <w:rPr>
+        <w:rFonts w:ascii="Symbol" w:hAnsi="Symbol" w:hint="default"/>
+      </w:rPr>
+    </w:lvl>
+    <w:lvl w:ilvl="7" w:tplc="20000003" w:tentative="1">
+      <w:start w:val="1"/>
+      <w:numFmt w:val="bullet"/>
+      <w:lvlText w:val="o"/>
+      <w:lvlJc w:val="left"/>
+      <w:pPr>
+        <w:ind w:left="5760" w:hanging="360"/>
+      </w:pPr>
+      <w:rPr>
+        <w:rFonts w:ascii="Courier New" w:hAnsi="Courier New" w:cs="Courier New" w:hint="default"/>
+      </w:rPr>
+    </w:lvl>
+    <w:lvl w:ilvl="8" w:tplc="20000005" w:tentative="1">
+      <w:start w:val="1"/>
+      <w:numFmt w:val="bullet"/>
+      <w:lvlText w:val=""/>
+      <w:lvlJc w:val="left"/>
+      <w:pPr>
+        <w:ind w:left="6480" w:hanging="360"/>
+      </w:pPr>
+      <w:rPr>
+        <w:rFonts w:ascii="Wingdings" w:hAnsi="Wingdings" w:hint="default"/>
+      </w:rPr>
+    </w:lvl>
+  </w:abstractNum>
+  <w:abstractNum w:abstractNumId="2" w15:restartNumberingAfterBreak="0">
     <w:nsid w:val="19EA58E3"/>
     <w:multiLevelType w:val="hybridMultilevel"/>
     <w:tmpl w:val="0E46FFB4"/>
@@ -1578,7 +1929,7 @@
       </w:pPr>
     </w:lvl>
   </w:abstractNum>
-  <w:abstractNum w:abstractNumId="2" w15:restartNumberingAfterBreak="0">
+  <w:abstractNum w:abstractNumId="3" w15:restartNumberingAfterBreak="0">
     <w:nsid w:val="31A41079"/>
     <w:multiLevelType w:val="multilevel"/>
     <w:tmpl w:val="5EE4B8FA"/>
@@ -1682,7 +2033,7 @@
       </w:rPr>
     </w:lvl>
   </w:abstractNum>
-  <w:abstractNum w:abstractNumId="3" w15:restartNumberingAfterBreak="0">
+  <w:abstractNum w:abstractNumId="4" w15:restartNumberingAfterBreak="0">
     <w:nsid w:val="34B955C6"/>
     <w:multiLevelType w:val="hybridMultilevel"/>
     <w:tmpl w:val="2186597A"/>
@@ -1795,7 +2146,182 @@
       </w:rPr>
     </w:lvl>
   </w:abstractNum>
-  <w:abstractNum w:abstractNumId="4" w15:restartNumberingAfterBreak="0">
+  <w:abstractNum w:abstractNumId="5" w15:restartNumberingAfterBreak="0">
+    <w:nsid w:val="37A61D04"/>
+    <w:multiLevelType w:val="hybridMultilevel"/>
+    <w:tmpl w:val="8DC08852"/>
+    <w:lvl w:ilvl="0" w:tplc="2000000F">
+      <w:start w:val="1"/>
+      <w:numFmt w:val="decimal"/>
+      <w:lvlText w:val="%1."/>
+      <w:lvlJc w:val="left"/>
+      <w:pPr>
+        <w:ind w:left="720" w:hanging="360"/>
+      </w:pPr>
+      <w:rPr>
+        <w:rFonts w:hint="default"/>
+      </w:rPr>
+    </w:lvl>
+    <w:lvl w:ilvl="1" w:tplc="20000019" w:tentative="1">
+      <w:start w:val="1"/>
+      <w:numFmt w:val="lowerLetter"/>
+      <w:lvlText w:val="%2."/>
+      <w:lvlJc w:val="left"/>
+      <w:pPr>
+        <w:ind w:left="1440" w:hanging="360"/>
+      </w:pPr>
+    </w:lvl>
+    <w:lvl w:ilvl="2" w:tplc="2000001B" w:tentative="1">
+      <w:start w:val="1"/>
+      <w:numFmt w:val="lowerRoman"/>
+      <w:lvlText w:val="%3."/>
+      <w:lvlJc w:val="right"/>
+      <w:pPr>
+        <w:ind w:left="2160" w:hanging="180"/>
+      </w:pPr>
+    </w:lvl>
+    <w:lvl w:ilvl="3" w:tplc="2000000F" w:tentative="1">
+      <w:start w:val="1"/>
+      <w:numFmt w:val="decimal"/>
+      <w:lvlText w:val="%4."/>
+      <w:lvlJc w:val="left"/>
+      <w:pPr>
+        <w:ind w:left="2880" w:hanging="360"/>
+      </w:pPr>
+    </w:lvl>
+    <w:lvl w:ilvl="4" w:tplc="20000019" w:tentative="1">
+      <w:start w:val="1"/>
+      <w:numFmt w:val="lowerLetter"/>
+      <w:lvlText w:val="%5."/>
+      <w:lvlJc w:val="left"/>
+      <w:pPr>
+        <w:ind w:left="3600" w:hanging="360"/>
+      </w:pPr>
+    </w:lvl>
+    <w:lvl w:ilvl="5" w:tplc="2000001B" w:tentative="1">
+      <w:start w:val="1"/>
+      <w:numFmt w:val="lowerRoman"/>
+      <w:lvlText w:val="%6."/>
+      <w:lvlJc w:val="right"/>
+      <w:pPr>
+        <w:ind w:left="4320" w:hanging="180"/>
+      </w:pPr>
+    </w:lvl>
+    <w:lvl w:ilvl="6" w:tplc="2000000F" w:tentative="1">
+      <w:start w:val="1"/>
+      <w:numFmt w:val="decimal"/>
+      <w:lvlText w:val="%7."/>
+      <w:lvlJc w:val="left"/>
+      <w:pPr>
+        <w:ind w:left="5040" w:hanging="360"/>
+      </w:pPr>
+    </w:lvl>
+    <w:lvl w:ilvl="7" w:tplc="20000019" w:tentative="1">
+      <w:start w:val="1"/>
+      <w:numFmt w:val="lowerLetter"/>
+      <w:lvlText w:val="%8."/>
+      <w:lvlJc w:val="left"/>
+      <w:pPr>
+        <w:ind w:left="5760" w:hanging="360"/>
+      </w:pPr>
+    </w:lvl>
+    <w:lvl w:ilvl="8" w:tplc="2000001B" w:tentative="1">
+      <w:start w:val="1"/>
+      <w:numFmt w:val="lowerRoman"/>
+      <w:lvlText w:val="%9."/>
+      <w:lvlJc w:val="right"/>
+      <w:pPr>
+        <w:ind w:left="6480" w:hanging="180"/>
+      </w:pPr>
+    </w:lvl>
+  </w:abstractNum>
+  <w:abstractNum w:abstractNumId="6" w15:restartNumberingAfterBreak="0">
+    <w:nsid w:val="60920F71"/>
+    <w:multiLevelType w:val="hybridMultilevel"/>
+    <w:tmpl w:val="269C7C20"/>
+    <w:lvl w:ilvl="0" w:tplc="2000000F">
+      <w:start w:val="1"/>
+      <w:numFmt w:val="decimal"/>
+      <w:lvlText w:val="%1."/>
+      <w:lvlJc w:val="left"/>
+      <w:pPr>
+        <w:ind w:left="720" w:hanging="360"/>
+      </w:pPr>
+    </w:lvl>
+    <w:lvl w:ilvl="1" w:tplc="20000019" w:tentative="1">
+      <w:start w:val="1"/>
+      <w:numFmt w:val="lowerLetter"/>
+      <w:lvlText w:val="%2."/>
+      <w:lvlJc w:val="left"/>
+      <w:pPr>
+        <w:ind w:left="1440" w:hanging="360"/>
+      </w:pPr>
+    </w:lvl>
+    <w:lvl w:ilvl="2" w:tplc="2000001B" w:tentative="1">
+      <w:start w:val="1"/>
+      <w:numFmt w:val="lowerRoman"/>
+      <w:lvlText w:val="%3."/>
+      <w:lvlJc w:val="right"/>
+      <w:pPr>
+        <w:ind w:left="2160" w:hanging="180"/>
+      </w:pPr>
+    </w:lvl>
+    <w:lvl w:ilvl="3" w:tplc="2000000F" w:tentative="1">
+      <w:start w:val="1"/>
+      <w:numFmt w:val="decimal"/>
+      <w:lvlText w:val="%4."/>
+      <w:lvlJc w:val="left"/>
+      <w:pPr>
+        <w:ind w:left="2880" w:hanging="360"/>
+      </w:pPr>
+    </w:lvl>
+    <w:lvl w:ilvl="4" w:tplc="20000019" w:tentative="1">
+      <w:start w:val="1"/>
+      <w:numFmt w:val="lowerLetter"/>
+      <w:lvlText w:val="%5."/>
+      <w:lvlJc w:val="left"/>
+      <w:pPr>
+        <w:ind w:left="3600" w:hanging="360"/>
+      </w:pPr>
+    </w:lvl>
+    <w:lvl w:ilvl="5" w:tplc="2000001B" w:tentative="1">
+      <w:start w:val="1"/>
+      <w:numFmt w:val="lowerRoman"/>
+      <w:lvlText w:val="%6."/>
+      <w:lvlJc w:val="right"/>
+      <w:pPr>
+        <w:ind w:left="4320" w:hanging="180"/>
+      </w:pPr>
+    </w:lvl>
+    <w:lvl w:ilvl="6" w:tplc="2000000F" w:tentative="1">
+      <w:start w:val="1"/>
+      <w:numFmt w:val="decimal"/>
+      <w:lvlText w:val="%7."/>
+      <w:lvlJc w:val="left"/>
+      <w:pPr>
+        <w:ind w:left="5040" w:hanging="360"/>
+      </w:pPr>
+    </w:lvl>
+    <w:lvl w:ilvl="7" w:tplc="20000019" w:tentative="1">
+      <w:start w:val="1"/>
+      <w:numFmt w:val="lowerLetter"/>
+      <w:lvlText w:val="%8."/>
+      <w:lvlJc w:val="left"/>
+      <w:pPr>
+        <w:ind w:left="5760" w:hanging="360"/>
+      </w:pPr>
+    </w:lvl>
+    <w:lvl w:ilvl="8" w:tplc="2000001B" w:tentative="1">
+      <w:start w:val="1"/>
+      <w:numFmt w:val="lowerRoman"/>
+      <w:lvlText w:val="%9."/>
+      <w:lvlJc w:val="right"/>
+      <w:pPr>
+        <w:ind w:left="6480" w:hanging="180"/>
+      </w:pPr>
+    </w:lvl>
+  </w:abstractNum>
+  <w:abstractNum w:abstractNumId="7" w15:restartNumberingAfterBreak="0">
     <w:nsid w:val="65181947"/>
     <w:multiLevelType w:val="hybridMultilevel"/>
     <w:tmpl w:val="34C4ADBA"/>
@@ -1907,7 +2433,96 @@
       </w:rPr>
     </w:lvl>
   </w:abstractNum>
-  <w:abstractNum w:abstractNumId="5" w15:restartNumberingAfterBreak="0">
+  <w:abstractNum w:abstractNumId="8" w15:restartNumberingAfterBreak="0">
+    <w:nsid w:val="6CFC6173"/>
+    <w:multiLevelType w:val="hybridMultilevel"/>
+    <w:tmpl w:val="605AEFAE"/>
+    <w:lvl w:ilvl="0" w:tplc="2000000F">
+      <w:start w:val="1"/>
+      <w:numFmt w:val="decimal"/>
+      <w:lvlText w:val="%1."/>
+      <w:lvlJc w:val="left"/>
+      <w:pPr>
+        <w:ind w:left="720" w:hanging="360"/>
+      </w:pPr>
+      <w:rPr>
+        <w:rFonts w:hint="default"/>
+      </w:rPr>
+    </w:lvl>
+    <w:lvl w:ilvl="1" w:tplc="20000019" w:tentative="1">
+      <w:start w:val="1"/>
+      <w:numFmt w:val="lowerLetter"/>
+      <w:lvlText w:val="%2."/>
+      <w:lvlJc w:val="left"/>
+      <w:pPr>
+        <w:ind w:left="1440" w:hanging="360"/>
+      </w:pPr>
+    </w:lvl>
+    <w:lvl w:ilvl="2" w:tplc="2000001B" w:tentative="1">
+      <w:start w:val="1"/>
+      <w:numFmt w:val="lowerRoman"/>
+      <w:lvlText w:val="%3."/>
+      <w:lvlJc w:val="right"/>
+      <w:pPr>
+        <w:ind w:left="2160" w:hanging="180"/>
+      </w:pPr>
+    </w:lvl>
+    <w:lvl w:ilvl="3" w:tplc="2000000F" w:tentative="1">
+      <w:start w:val="1"/>
+      <w:numFmt w:val="decimal"/>
+      <w:lvlText w:val="%4."/>
+      <w:lvlJc w:val="left"/>
+      <w:pPr>
+        <w:ind w:left="2880" w:hanging="360"/>
+      </w:pPr>
+    </w:lvl>
+    <w:lvl w:ilvl="4" w:tplc="20000019" w:tentative="1">
+      <w:start w:val="1"/>
+      <w:numFmt w:val="lowerLetter"/>
+      <w:lvlText w:val="%5."/>
+      <w:lvlJc w:val="left"/>
+      <w:pPr>
+        <w:ind w:left="3600" w:hanging="360"/>
+      </w:pPr>
+    </w:lvl>
+    <w:lvl w:ilvl="5" w:tplc="2000001B" w:tentative="1">
+      <w:start w:val="1"/>
+      <w:numFmt w:val="lowerRoman"/>
+      <w:lvlText w:val="%6."/>
+      <w:lvlJc w:val="right"/>
+      <w:pPr>
+        <w:ind w:left="4320" w:hanging="180"/>
+      </w:pPr>
+    </w:lvl>
+    <w:lvl w:ilvl="6" w:tplc="2000000F" w:tentative="1">
+      <w:start w:val="1"/>
+      <w:numFmt w:val="decimal"/>
+      <w:lvlText w:val="%7."/>
+      <w:lvlJc w:val="left"/>
+      <w:pPr>
+        <w:ind w:left="5040" w:hanging="360"/>
+      </w:pPr>
+    </w:lvl>
+    <w:lvl w:ilvl="7" w:tplc="20000019" w:tentative="1">
+      <w:start w:val="1"/>
+      <w:numFmt w:val="lowerLetter"/>
+      <w:lvlText w:val="%8."/>
+      <w:lvlJc w:val="left"/>
+      <w:pPr>
+        <w:ind w:left="5760" w:hanging="360"/>
+      </w:pPr>
+    </w:lvl>
+    <w:lvl w:ilvl="8" w:tplc="2000001B" w:tentative="1">
+      <w:start w:val="1"/>
+      <w:numFmt w:val="lowerRoman"/>
+      <w:lvlText w:val="%9."/>
+      <w:lvlJc w:val="right"/>
+      <w:pPr>
+        <w:ind w:left="6480" w:hanging="180"/>
+      </w:pPr>
+    </w:lvl>
+  </w:abstractNum>
+  <w:abstractNum w:abstractNumId="9" w15:restartNumberingAfterBreak="0">
     <w:nsid w:val="70605CCA"/>
     <w:multiLevelType w:val="hybridMultilevel"/>
     <w:tmpl w:val="0E46FFB4"/>
@@ -1993,7 +2608,7 @@
       </w:pPr>
     </w:lvl>
   </w:abstractNum>
-  <w:abstractNum w:abstractNumId="6" w15:restartNumberingAfterBreak="0">
+  <w:abstractNum w:abstractNumId="10" w15:restartNumberingAfterBreak="0">
     <w:nsid w:val="713E16AB"/>
     <w:multiLevelType w:val="hybridMultilevel"/>
     <w:tmpl w:val="AAA4CB8E"/>
@@ -2105,26 +2720,154 @@
       </w:rPr>
     </w:lvl>
   </w:abstractNum>
+  <w:abstractNum w:abstractNumId="11" w15:restartNumberingAfterBreak="0">
+    <w:nsid w:val="7B0A7B76"/>
+    <w:multiLevelType w:val="hybridMultilevel"/>
+    <w:tmpl w:val="483C7D62"/>
+    <w:lvl w:ilvl="0" w:tplc="2000000F">
+      <w:start w:val="1"/>
+      <w:numFmt w:val="decimal"/>
+      <w:lvlText w:val="%1."/>
+      <w:lvlJc w:val="left"/>
+      <w:pPr>
+        <w:ind w:left="720" w:hanging="360"/>
+      </w:pPr>
+      <w:rPr>
+        <w:rFonts w:hint="default"/>
+      </w:rPr>
+    </w:lvl>
+    <w:lvl w:ilvl="1" w:tplc="20000003" w:tentative="1">
+      <w:start w:val="1"/>
+      <w:numFmt w:val="bullet"/>
+      <w:lvlText w:val="o"/>
+      <w:lvlJc w:val="left"/>
+      <w:pPr>
+        <w:ind w:left="1440" w:hanging="360"/>
+      </w:pPr>
+      <w:rPr>
+        <w:rFonts w:ascii="Courier New" w:hAnsi="Courier New" w:cs="Courier New" w:hint="default"/>
+      </w:rPr>
+    </w:lvl>
+    <w:lvl w:ilvl="2" w:tplc="20000005" w:tentative="1">
+      <w:start w:val="1"/>
+      <w:numFmt w:val="bullet"/>
+      <w:lvlText w:val=""/>
+      <w:lvlJc w:val="left"/>
+      <w:pPr>
+        <w:ind w:left="2160" w:hanging="360"/>
+      </w:pPr>
+      <w:rPr>
+        <w:rFonts w:ascii="Wingdings" w:hAnsi="Wingdings" w:hint="default"/>
+      </w:rPr>
+    </w:lvl>
+    <w:lvl w:ilvl="3" w:tplc="20000001" w:tentative="1">
+      <w:start w:val="1"/>
+      <w:numFmt w:val="bullet"/>
+      <w:lvlText w:val=""/>
+      <w:lvlJc w:val="left"/>
+      <w:pPr>
+        <w:ind w:left="2880" w:hanging="360"/>
+      </w:pPr>
+      <w:rPr>
+        <w:rFonts w:ascii="Symbol" w:hAnsi="Symbol" w:hint="default"/>
+      </w:rPr>
+    </w:lvl>
+    <w:lvl w:ilvl="4" w:tplc="20000003" w:tentative="1">
+      <w:start w:val="1"/>
+      <w:numFmt w:val="bullet"/>
+      <w:lvlText w:val="o"/>
+      <w:lvlJc w:val="left"/>
+      <w:pPr>
+        <w:ind w:left="3600" w:hanging="360"/>
+      </w:pPr>
+      <w:rPr>
+        <w:rFonts w:ascii="Courier New" w:hAnsi="Courier New" w:cs="Courier New" w:hint="default"/>
+      </w:rPr>
+    </w:lvl>
+    <w:lvl w:ilvl="5" w:tplc="20000005" w:tentative="1">
+      <w:start w:val="1"/>
+      <w:numFmt w:val="bullet"/>
+      <w:lvlText w:val=""/>
+      <w:lvlJc w:val="left"/>
+      <w:pPr>
+        <w:ind w:left="4320" w:hanging="360"/>
+      </w:pPr>
+      <w:rPr>
+        <w:rFonts w:ascii="Wingdings" w:hAnsi="Wingdings" w:hint="default"/>
+      </w:rPr>
+    </w:lvl>
+    <w:lvl w:ilvl="6" w:tplc="20000001" w:tentative="1">
+      <w:start w:val="1"/>
+      <w:numFmt w:val="bullet"/>
+      <w:lvlText w:val=""/>
+      <w:lvlJc w:val="left"/>
+      <w:pPr>
+        <w:ind w:left="5040" w:hanging="360"/>
+      </w:pPr>
+      <w:rPr>
+        <w:rFonts w:ascii="Symbol" w:hAnsi="Symbol" w:hint="default"/>
+      </w:rPr>
+    </w:lvl>
+    <w:lvl w:ilvl="7" w:tplc="20000003" w:tentative="1">
+      <w:start w:val="1"/>
+      <w:numFmt w:val="bullet"/>
+      <w:lvlText w:val="o"/>
+      <w:lvlJc w:val="left"/>
+      <w:pPr>
+        <w:ind w:left="5760" w:hanging="360"/>
+      </w:pPr>
+      <w:rPr>
+        <w:rFonts w:ascii="Courier New" w:hAnsi="Courier New" w:cs="Courier New" w:hint="default"/>
+      </w:rPr>
+    </w:lvl>
+    <w:lvl w:ilvl="8" w:tplc="20000005" w:tentative="1">
+      <w:start w:val="1"/>
+      <w:numFmt w:val="bullet"/>
+      <w:lvlText w:val=""/>
+      <w:lvlJc w:val="left"/>
+      <w:pPr>
+        <w:ind w:left="6480" w:hanging="360"/>
+      </w:pPr>
+      <w:rPr>
+        <w:rFonts w:ascii="Wingdings" w:hAnsi="Wingdings" w:hint="default"/>
+      </w:rPr>
+    </w:lvl>
+  </w:abstractNum>
   <w:num w:numId="1">
-    <w:abstractNumId w:val="2"/>
+    <w:abstractNumId w:val="3"/>
   </w:num>
   <w:num w:numId="2">
     <w:abstractNumId w:val="0"/>
   </w:num>
   <w:num w:numId="3">
+    <w:abstractNumId w:val="9"/>
+  </w:num>
+  <w:num w:numId="4">
+    <w:abstractNumId w:val="2"/>
+  </w:num>
+  <w:num w:numId="5">
+    <w:abstractNumId w:val="7"/>
+  </w:num>
+  <w:num w:numId="6">
+    <w:abstractNumId w:val="10"/>
+  </w:num>
+  <w:num w:numId="7">
+    <w:abstractNumId w:val="4"/>
+  </w:num>
+  <w:num w:numId="8">
+    <w:abstractNumId w:val="1"/>
+  </w:num>
+  <w:num w:numId="9">
+    <w:abstractNumId w:val="11"/>
+  </w:num>
+  <w:num w:numId="10">
+    <w:abstractNumId w:val="6"/>
+  </w:num>
+  <w:num w:numId="11">
     <w:abstractNumId w:val="5"/>
   </w:num>
-  <w:num w:numId="4">
-    <w:abstractNumId w:val="1"/>
-  </w:num>
-  <w:num w:numId="5">
-    <w:abstractNumId w:val="4"/>
-  </w:num>
-  <w:num w:numId="6">
-    <w:abstractNumId w:val="6"/>
-  </w:num>
-  <w:num w:numId="7">
-    <w:abstractNumId w:val="3"/>
+  <w:num w:numId="12">
+    <w:abstractNumId w:val="8"/>
   </w:num>
 </w:numbering>
 </file>
@@ -2582,6 +3325,7 @@
   <w:style w:type="character" w:default="1" w:styleId="DefaultParagraphFont">
     <w:name w:val="Default Paragraph Font"/>
     <w:uiPriority w:val="1"/>
+    <w:semiHidden/>
     <w:unhideWhenUsed/>
   </w:style>
   <w:style w:type="table" w:default="1" w:styleId="TableNormal">
@@ -5964,7 +6708,7 @@
 </file>
 
 <file path=customXml/itemProps1.xml><?xml version="1.0" encoding="utf-8"?>
-<ds:datastoreItem xmlns:ds="http://schemas.openxmlformats.org/officeDocument/2006/customXml" ds:itemID="{CC6C7D3D-CA6D-401A-AF83-F2785391D631}">
+<ds:datastoreItem xmlns:ds="http://schemas.openxmlformats.org/officeDocument/2006/customXml" ds:itemID="{EE43816B-BF1F-4BF8-BDE9-C71FB8D69973}">
   <ds:schemaRefs>
     <ds:schemaRef ds:uri="http://schemas.openxmlformats.org/officeDocument/2006/bibliography"/>
   </ds:schemaRefs>

--- a/design-03-formal-elements/homework-chapter-03.docx
+++ b/design-03-formal-elements/homework-chapter-03.docx
@@ -114,7 +114,30 @@
           <w:rFonts w:hint="cs"/>
           <w:rtl/>
         </w:rPr>
-        <w:t xml:space="preserve">. נתחו את המשחק ע"פ הרכיבים הפורמליים שנלמדו בשיעור. </w:t>
+        <w:t xml:space="preserve">. </w:t>
+      </w:r>
+      <w:r>
+        <w:rPr>
+          <w:rFonts w:hint="cs"/>
+          <w:rtl/>
+        </w:rPr>
+        <w:t xml:space="preserve">בחרו משחק מורכב ועשיר, שתוכלו להמשיך לנתח גם במטלות הבאות. </w:t>
+      </w:r>
+    </w:p>
+    <w:p>
+      <w:pPr>
+        <w:pStyle w:val="Textbody"/>
+        <w:jc w:val="left"/>
+        <w:rPr>
+          <w:rtl/>
+        </w:rPr>
+      </w:pPr>
+      <w:r>
+        <w:rPr>
+          <w:rFonts w:hint="cs"/>
+          <w:rtl/>
+        </w:rPr>
+        <w:t xml:space="preserve">נתחו את המשחק ע"פ הרכיבים הפורמליים שנלמדו בשיעור. </w:t>
       </w:r>
       <w:r>
         <w:rPr>
@@ -644,15 +667,29 @@
           <w:rtl/>
         </w:rPr>
       </w:pPr>
+      <w:r>
+        <w:rPr>
+          <w:rFonts w:hint="cs"/>
+          <w:rtl/>
+        </w:rPr>
+        <w:t xml:space="preserve">לצורך הצגה בשיעור: </w:t>
+      </w:r>
+      <w:r>
+        <w:rPr>
+          <w:rFonts w:hint="cs"/>
+          <w:rtl/>
+        </w:rPr>
+        <w:t>הכינו מצגת של 10-15 דקות על המשחק, עם צילומי-מסך או קטעי-וידיאו מהמשחק שלכם הממחישים כל אחד מהגורמים</w:t>
+      </w:r>
+      <w:r>
+        <w:rPr>
+          <w:rFonts w:hint="cs"/>
+          <w:rtl/>
+        </w:rPr>
+        <w:t>.</w:t>
+      </w:r>
       <w:bookmarkStart w:id="0" w:name="_GoBack"/>
       <w:bookmarkEnd w:id="0"/>
-      <w:r>
-        <w:rPr>
-          <w:rFonts w:hint="cs"/>
-          <w:rtl/>
-        </w:rPr>
-        <w:t>הכינו מצגת של 10-15 דקות על המשחק, עם צילומי-מסך או קטעי-וידיאו מהמשחק שלכם הממחישים כל אחד מהגורמים</w:t>
-      </w:r>
     </w:p>
     <w:p>
       <w:pPr>
@@ -6708,7 +6745,7 @@
 </file>
 
 <file path=customXml/itemProps1.xml><?xml version="1.0" encoding="utf-8"?>
-<ds:datastoreItem xmlns:ds="http://schemas.openxmlformats.org/officeDocument/2006/customXml" ds:itemID="{EE43816B-BF1F-4BF8-BDE9-C71FB8D69973}">
+<ds:datastoreItem xmlns:ds="http://schemas.openxmlformats.org/officeDocument/2006/customXml" ds:itemID="{386D87E6-659A-4945-9C2C-108517D8A44B}">
   <ds:schemaRefs>
     <ds:schemaRef ds:uri="http://schemas.openxmlformats.org/officeDocument/2006/bibliography"/>
   </ds:schemaRefs>
